--- a/Báo_cáo_Quanlyviecdangkymonhocvathutienhocphisinhvien.docx
+++ b/Báo_cáo_Quanlyviecdangkymonhocvathutienhocphisinhvien.docx
@@ -1,6 +1,6 @@
 
 <file path=word/document.xml><?xml version="1.0" encoding="utf-8"?>
-<w:document xmlns:wpc="http://schemas.microsoft.com/office/word/2010/wordprocessingCanvas" xmlns:cx="http://schemas.microsoft.com/office/drawing/2014/chartex" xmlns:cx1="http://schemas.microsoft.com/office/drawing/2015/9/8/chartex" xmlns:cx2="http://schemas.microsoft.com/office/drawing/2015/10/21/chartex" xmlns:cx3="http://schemas.microsoft.com/office/drawing/2016/5/9/chartex" xmlns:cx4="http://schemas.microsoft.com/office/drawing/2016/5/10/chartex" xmlns:cx5="http://schemas.microsoft.com/office/drawing/2016/5/11/chartex" xmlns:cx6="http://schemas.microsoft.com/office/drawing/2016/5/12/chartex" xmlns:cx7="http://schemas.microsoft.com/office/drawing/2016/5/13/chartex" xmlns:cx8="http://schemas.microsoft.com/office/drawing/2016/5/14/chartex" xmlns:mc="http://schemas.openxmlformats.org/markup-compatibility/2006" xmlns:aink="http://schemas.microsoft.com/office/drawing/2016/ink" xmlns:am3d="http://schemas.microsoft.com/office/drawing/2017/model3d" xmlns:o="urn:schemas-microsoft-com:office:office" xmlns:r="http://schemas.openxmlformats.org/officeDocument/2006/relationships" xmlns:m="http://schemas.openxmlformats.org/officeDocument/2006/math" xmlns:v="urn:schemas-microsoft-com:vml" xmlns:wp14="http://schemas.microsoft.com/office/word/2010/wordprocessingDrawing" xmlns:wp="http://schemas.openxmlformats.org/drawingml/2006/wordprocessingDrawing" xmlns:w10="urn:schemas-microsoft-com:office:word" xmlns:w="http://schemas.openxmlformats.org/wordprocessingml/2006/main" xmlns:w14="http://schemas.microsoft.com/office/word/2010/wordml" xmlns:w15="http://schemas.microsoft.com/office/word/2012/wordml" xmlns:w16cid="http://schemas.microsoft.com/office/word/2016/wordml/cid" xmlns:w16se="http://schemas.microsoft.com/office/word/2015/wordml/symex" xmlns:wpg="http://schemas.microsoft.com/office/word/2010/wordprocessingGroup" xmlns:wpi="http://schemas.microsoft.com/office/word/2010/wordprocessingInk" xmlns:wne="http://schemas.microsoft.com/office/word/2006/wordml" xmlns:wps="http://schemas.microsoft.com/office/word/2010/wordprocessingShape" mc:Ignorable="w14 w15 w16se w16cid wp14">
+<w:document xmlns:wpc="http://schemas.microsoft.com/office/word/2010/wordprocessingCanvas" xmlns:cx="http://schemas.microsoft.com/office/drawing/2014/chartex" xmlns:cx1="http://schemas.microsoft.com/office/drawing/2015/9/8/chartex" xmlns:cx2="http://schemas.microsoft.com/office/drawing/2015/10/21/chartex" xmlns:cx3="http://schemas.microsoft.com/office/drawing/2016/5/9/chartex" xmlns:cx4="http://schemas.microsoft.com/office/drawing/2016/5/10/chartex" xmlns:cx5="http://schemas.microsoft.com/office/drawing/2016/5/11/chartex" xmlns:cx6="http://schemas.microsoft.com/office/drawing/2016/5/12/chartex" xmlns:cx7="http://schemas.microsoft.com/office/drawing/2016/5/13/chartex" xmlns:cx8="http://schemas.microsoft.com/office/drawing/2016/5/14/chartex" xmlns:mc="http://schemas.openxmlformats.org/markup-compatibility/2006" xmlns:aink="http://schemas.microsoft.com/office/drawing/2016/ink" xmlns:am3d="http://schemas.microsoft.com/office/drawing/2017/model3d" xmlns:o="urn:schemas-microsoft-com:office:office" xmlns:r="http://schemas.openxmlformats.org/officeDocument/2006/relationships" xmlns:m="http://schemas.openxmlformats.org/officeDocument/2006/math" xmlns:v="urn:schemas-microsoft-com:vml" xmlns:wp14="http://schemas.microsoft.com/office/word/2010/wordprocessingDrawing" xmlns:wp="http://schemas.openxmlformats.org/drawingml/2006/wordprocessingDrawing" xmlns:w10="urn:schemas-microsoft-com:office:word" xmlns:w="http://schemas.openxmlformats.org/wordprocessingml/2006/main" xmlns:w14="http://schemas.microsoft.com/office/word/2010/wordml" xmlns:w15="http://schemas.microsoft.com/office/word/2012/wordml" xmlns:w16cex="http://schemas.microsoft.com/office/word/2018/wordml/cex" xmlns:w16cid="http://schemas.microsoft.com/office/word/2016/wordml/cid" xmlns:w16="http://schemas.microsoft.com/office/word/2018/wordml" xmlns:w16se="http://schemas.microsoft.com/office/word/2015/wordml/symex" xmlns:wpg="http://schemas.microsoft.com/office/word/2010/wordprocessingGroup" xmlns:wpi="http://schemas.microsoft.com/office/word/2010/wordprocessingInk" xmlns:wne="http://schemas.microsoft.com/office/word/2006/wordml" xmlns:wps="http://schemas.microsoft.com/office/word/2010/wordprocessingShape" mc:Ignorable="w14 w15 w16se w16cid w16 w16cex wp14">
   <w:body>
     <w:bookmarkStart w:id="0" w:name="_Hlk44019720" w:displacedByCustomXml="next"/>
     <w:bookmarkEnd w:id="0" w:displacedByCustomXml="next"/>
@@ -9625,7 +9625,11 @@
     </w:p>
     <w:p>
       <w:pPr>
-        <w:ind w:firstLine="720"/>
+        <w:pStyle w:val="ListParagraph"/>
+        <w:numPr>
+          <w:ilvl w:val="1"/>
+          <w:numId w:val="3"/>
+        </w:numPr>
         <w:rPr>
           <w:rFonts w:ascii="Times New Roman" w:hAnsi="Times New Roman" w:cs="Times New Roman"/>
           <w:b/>
@@ -9634,16 +9638,6 @@
           <w:szCs w:val="26"/>
         </w:rPr>
       </w:pPr>
-      <w:r>
-        <w:rPr>
-          <w:rFonts w:ascii="Times New Roman" w:hAnsi="Times New Roman" w:cs="Times New Roman"/>
-          <w:b/>
-          <w:bCs/>
-          <w:sz w:val="26"/>
-          <w:szCs w:val="26"/>
-        </w:rPr>
-        <w:t xml:space="preserve">2.4 </w:t>
-      </w:r>
       <w:r>
         <w:rPr>
           <w:rFonts w:ascii="Times New Roman" w:hAnsi="Times New Roman" w:cs="Times New Roman"/>
@@ -10189,15 +10183,7 @@
                 <w:sz w:val="26"/>
                 <w:szCs w:val="26"/>
               </w:rPr>
-              <w:t xml:space="preserve">Xuất thông </w:t>
-            </w:r>
-            <w:r>
-              <w:rPr>
-                <w:rFonts w:ascii="Times New Roman" w:hAnsi="Times New Roman" w:cs="Times New Roman"/>
-                <w:sz w:val="26"/>
-                <w:szCs w:val="26"/>
-              </w:rPr>
-              <w:t>tin chương trình học</w:t>
+              <w:t>Xuất thông tin chương trình học</w:t>
             </w:r>
           </w:p>
         </w:tc>
@@ -10384,15 +10370,7 @@
                 <w:sz w:val="26"/>
                 <w:szCs w:val="26"/>
               </w:rPr>
-              <w:t xml:space="preserve">Xuất danh sách </w:t>
-            </w:r>
-            <w:r>
-              <w:rPr>
-                <w:rFonts w:ascii="Times New Roman" w:hAnsi="Times New Roman" w:cs="Times New Roman"/>
-                <w:sz w:val="26"/>
-                <w:szCs w:val="26"/>
-              </w:rPr>
-              <w:t>học sinh chưa đóng học phí</w:t>
+              <w:t>Xuất danh sách học sinh chưa đóng học phí</w:t>
             </w:r>
           </w:p>
         </w:tc>
@@ -10442,6 +10420,803 @@
         </w:tc>
       </w:tr>
     </w:tbl>
+    <w:p>
+      <w:pPr>
+        <w:rPr>
+          <w:rFonts w:ascii="Times New Roman" w:hAnsi="Times New Roman" w:cs="Times New Roman"/>
+          <w:b/>
+          <w:bCs/>
+          <w:sz w:val="26"/>
+          <w:szCs w:val="26"/>
+        </w:rPr>
+      </w:pPr>
+    </w:p>
+    <w:p>
+      <w:pPr>
+        <w:pStyle w:val="ListParagraph"/>
+        <w:numPr>
+          <w:ilvl w:val="1"/>
+          <w:numId w:val="3"/>
+        </w:numPr>
+        <w:rPr>
+          <w:rFonts w:ascii="Times New Roman" w:hAnsi="Times New Roman" w:cs="Times New Roman"/>
+          <w:b/>
+          <w:bCs/>
+          <w:sz w:val="26"/>
+          <w:szCs w:val="26"/>
+        </w:rPr>
+      </w:pPr>
+      <w:r>
+        <w:rPr>
+          <w:rFonts w:ascii="Times New Roman" w:hAnsi="Times New Roman" w:cs="Times New Roman"/>
+          <w:b/>
+          <w:bCs/>
+          <w:sz w:val="26"/>
+          <w:szCs w:val="26"/>
+        </w:rPr>
+        <w:t>Adf</w:t>
+      </w:r>
+    </w:p>
+    <w:p>
+      <w:pPr>
+        <w:pStyle w:val="ListParagraph"/>
+        <w:numPr>
+          <w:ilvl w:val="1"/>
+          <w:numId w:val="3"/>
+        </w:numPr>
+        <w:rPr>
+          <w:rFonts w:ascii="Times New Roman" w:hAnsi="Times New Roman" w:cs="Times New Roman"/>
+          <w:b/>
+          <w:bCs/>
+          <w:sz w:val="26"/>
+          <w:szCs w:val="26"/>
+        </w:rPr>
+      </w:pPr>
+      <w:r>
+        <w:rPr>
+          <w:rFonts w:ascii="Times New Roman" w:hAnsi="Times New Roman" w:cs="Times New Roman"/>
+          <w:b/>
+          <w:bCs/>
+          <w:sz w:val="26"/>
+          <w:szCs w:val="26"/>
+        </w:rPr>
+        <w:t>Gh</w:t>
+      </w:r>
+    </w:p>
+    <w:p>
+      <w:pPr>
+        <w:pStyle w:val="ListParagraph"/>
+        <w:numPr>
+          <w:ilvl w:val="1"/>
+          <w:numId w:val="3"/>
+        </w:numPr>
+        <w:rPr>
+          <w:rFonts w:ascii="Times New Roman" w:hAnsi="Times New Roman" w:cs="Times New Roman"/>
+          <w:b/>
+          <w:bCs/>
+          <w:sz w:val="26"/>
+          <w:szCs w:val="26"/>
+        </w:rPr>
+      </w:pPr>
+      <w:r>
+        <w:rPr>
+          <w:rFonts w:ascii="Times New Roman" w:hAnsi="Times New Roman" w:cs="Times New Roman"/>
+          <w:b/>
+          <w:bCs/>
+          <w:sz w:val="26"/>
+          <w:szCs w:val="26"/>
+        </w:rPr>
+        <w:t>Nhận xét và kết luận</w:t>
+      </w:r>
+    </w:p>
+    <w:p>
+      <w:pPr>
+        <w:pStyle w:val="ListParagraph"/>
+        <w:numPr>
+          <w:ilvl w:val="1"/>
+          <w:numId w:val="3"/>
+        </w:numPr>
+        <w:rPr>
+          <w:rFonts w:ascii="Times New Roman" w:hAnsi="Times New Roman" w:cs="Times New Roman"/>
+          <w:b/>
+          <w:bCs/>
+          <w:sz w:val="26"/>
+          <w:szCs w:val="26"/>
+        </w:rPr>
+      </w:pPr>
+      <w:r>
+        <w:rPr>
+          <w:rFonts w:ascii="Times New Roman" w:hAnsi="Times New Roman" w:cs="Times New Roman"/>
+          <w:b/>
+          <w:bCs/>
+          <w:sz w:val="26"/>
+          <w:szCs w:val="26"/>
+        </w:rPr>
+        <w:t xml:space="preserve">Phụ Lục </w:t>
+      </w:r>
+    </w:p>
+    <w:p>
+      <w:pPr>
+        <w:pStyle w:val="ListParagraph"/>
+        <w:numPr>
+          <w:ilvl w:val="1"/>
+          <w:numId w:val="3"/>
+        </w:numPr>
+        <w:rPr>
+          <w:rFonts w:ascii="Times New Roman" w:hAnsi="Times New Roman" w:cs="Times New Roman"/>
+          <w:b/>
+          <w:bCs/>
+          <w:sz w:val="26"/>
+          <w:szCs w:val="26"/>
+        </w:rPr>
+      </w:pPr>
+      <w:r>
+        <w:rPr>
+          <w:rFonts w:ascii="Times New Roman" w:hAnsi="Times New Roman" w:cs="Times New Roman"/>
+          <w:b/>
+          <w:bCs/>
+          <w:sz w:val="26"/>
+          <w:szCs w:val="26"/>
+        </w:rPr>
+        <w:t>Tài Liệu Tham Khảo</w:t>
+      </w:r>
+    </w:p>
+    <w:p>
+      <w:pPr>
+        <w:pStyle w:val="ListParagraph"/>
+        <w:numPr>
+          <w:ilvl w:val="1"/>
+          <w:numId w:val="3"/>
+        </w:numPr>
+        <w:rPr>
+          <w:rFonts w:ascii="Times New Roman" w:hAnsi="Times New Roman" w:cs="Times New Roman"/>
+          <w:b/>
+          <w:bCs/>
+          <w:sz w:val="26"/>
+          <w:szCs w:val="26"/>
+        </w:rPr>
+      </w:pPr>
+      <w:r>
+        <w:rPr>
+          <w:rFonts w:ascii="Times New Roman" w:hAnsi="Times New Roman" w:cs="Times New Roman"/>
+          <w:b/>
+          <w:bCs/>
+          <w:sz w:val="26"/>
+          <w:szCs w:val="26"/>
+        </w:rPr>
+        <w:t>Bảng phân công công việc</w:t>
+      </w:r>
+    </w:p>
+    <w:tbl>
+      <w:tblPr>
+        <w:tblW w:w="0" w:type="auto"/>
+        <w:tblInd w:w="828" w:type="dxa"/>
+        <w:tblBorders>
+          <w:top w:val="single" w:sz="4" w:space="0" w:color="auto"/>
+          <w:left w:val="single" w:sz="4" w:space="0" w:color="auto"/>
+          <w:bottom w:val="single" w:sz="4" w:space="0" w:color="auto"/>
+          <w:right w:val="single" w:sz="4" w:space="0" w:color="auto"/>
+          <w:insideH w:val="single" w:sz="4" w:space="0" w:color="auto"/>
+          <w:insideV w:val="single" w:sz="4" w:space="0" w:color="auto"/>
+        </w:tblBorders>
+        <w:tblLook w:val="00A0" w:firstRow="1" w:lastRow="0" w:firstColumn="1" w:lastColumn="0" w:noHBand="0" w:noVBand="0"/>
+      </w:tblPr>
+      <w:tblGrid>
+        <w:gridCol w:w="798"/>
+        <w:gridCol w:w="1394"/>
+        <w:gridCol w:w="2938"/>
+        <w:gridCol w:w="3255"/>
+      </w:tblGrid>
+      <w:tr>
+        <w:tc>
+          <w:tcPr>
+            <w:tcW w:w="798" w:type="dxa"/>
+            <w:shd w:val="clear" w:color="auto" w:fill="999999"/>
+          </w:tcPr>
+          <w:p>
+            <w:pPr>
+              <w:rPr>
+                <w:rFonts w:ascii="Times New Roman" w:hAnsi="Times New Roman" w:cs="Times New Roman"/>
+                <w:b/>
+                <w:bCs/>
+                <w:sz w:val="26"/>
+                <w:szCs w:val="26"/>
+              </w:rPr>
+            </w:pPr>
+            <w:r>
+              <w:rPr>
+                <w:rFonts w:ascii="Times New Roman" w:hAnsi="Times New Roman" w:cs="Times New Roman"/>
+                <w:b/>
+                <w:bCs/>
+                <w:sz w:val="26"/>
+                <w:szCs w:val="26"/>
+              </w:rPr>
+              <w:t>STT</w:t>
+            </w:r>
+          </w:p>
+        </w:tc>
+        <w:tc>
+          <w:tcPr>
+            <w:tcW w:w="1394" w:type="dxa"/>
+            <w:shd w:val="clear" w:color="auto" w:fill="999999"/>
+          </w:tcPr>
+          <w:p>
+            <w:pPr>
+              <w:rPr>
+                <w:rFonts w:ascii="Times New Roman" w:hAnsi="Times New Roman" w:cs="Times New Roman"/>
+                <w:b/>
+                <w:bCs/>
+                <w:sz w:val="26"/>
+                <w:szCs w:val="26"/>
+              </w:rPr>
+            </w:pPr>
+            <w:r>
+              <w:rPr>
+                <w:rFonts w:ascii="Times New Roman" w:hAnsi="Times New Roman" w:cs="Times New Roman"/>
+                <w:b/>
+                <w:bCs/>
+                <w:sz w:val="26"/>
+                <w:szCs w:val="26"/>
+              </w:rPr>
+              <w:t>MSSV</w:t>
+            </w:r>
+          </w:p>
+        </w:tc>
+        <w:tc>
+          <w:tcPr>
+            <w:tcW w:w="2938" w:type="dxa"/>
+            <w:shd w:val="clear" w:color="auto" w:fill="999999"/>
+          </w:tcPr>
+          <w:p>
+            <w:pPr>
+              <w:rPr>
+                <w:rFonts w:ascii="Times New Roman" w:hAnsi="Times New Roman" w:cs="Times New Roman"/>
+                <w:b/>
+                <w:bCs/>
+                <w:sz w:val="26"/>
+                <w:szCs w:val="26"/>
+              </w:rPr>
+            </w:pPr>
+            <w:r>
+              <w:rPr>
+                <w:rFonts w:ascii="Times New Roman" w:hAnsi="Times New Roman" w:cs="Times New Roman"/>
+                <w:b/>
+                <w:bCs/>
+                <w:sz w:val="26"/>
+                <w:szCs w:val="26"/>
+              </w:rPr>
+              <w:t>Công việc được giao</w:t>
+            </w:r>
+          </w:p>
+        </w:tc>
+        <w:tc>
+          <w:tcPr>
+            <w:tcW w:w="3255" w:type="dxa"/>
+            <w:shd w:val="clear" w:color="auto" w:fill="999999"/>
+          </w:tcPr>
+          <w:p>
+            <w:pPr>
+              <w:rPr>
+                <w:rFonts w:ascii="Times New Roman" w:hAnsi="Times New Roman" w:cs="Times New Roman"/>
+                <w:b/>
+                <w:bCs/>
+                <w:sz w:val="26"/>
+                <w:szCs w:val="26"/>
+              </w:rPr>
+            </w:pPr>
+            <w:r>
+              <w:rPr>
+                <w:rFonts w:ascii="Times New Roman" w:hAnsi="Times New Roman" w:cs="Times New Roman"/>
+                <w:b/>
+                <w:bCs/>
+                <w:sz w:val="26"/>
+                <w:szCs w:val="26"/>
+              </w:rPr>
+              <w:t>Mức độ hoàn thành (%)</w:t>
+            </w:r>
+          </w:p>
+        </w:tc>
+      </w:tr>
+      <w:tr>
+        <w:tc>
+          <w:tcPr>
+            <w:tcW w:w="798" w:type="dxa"/>
+          </w:tcPr>
+          <w:p>
+            <w:pPr>
+              <w:rPr>
+                <w:rFonts w:ascii="Times New Roman" w:hAnsi="Times New Roman" w:cs="Times New Roman"/>
+                <w:b/>
+                <w:bCs/>
+                <w:sz w:val="26"/>
+                <w:szCs w:val="26"/>
+              </w:rPr>
+            </w:pPr>
+            <w:r>
+              <w:rPr>
+                <w:rFonts w:ascii="Times New Roman" w:hAnsi="Times New Roman" w:cs="Times New Roman"/>
+                <w:b/>
+                <w:bCs/>
+                <w:sz w:val="26"/>
+                <w:szCs w:val="26"/>
+              </w:rPr>
+              <w:t>1</w:t>
+            </w:r>
+          </w:p>
+        </w:tc>
+        <w:tc>
+          <w:tcPr>
+            <w:tcW w:w="1394" w:type="dxa"/>
+            <w:shd w:val="clear" w:color="auto" w:fill="auto"/>
+          </w:tcPr>
+          <w:p>
+            <w:pPr>
+              <w:rPr>
+                <w:rFonts w:ascii="Times New Roman" w:hAnsi="Times New Roman" w:cs="Times New Roman"/>
+                <w:sz w:val="26"/>
+                <w:szCs w:val="26"/>
+              </w:rPr>
+            </w:pPr>
+            <w:r>
+              <w:rPr>
+                <w:rFonts w:ascii="Times New Roman" w:hAnsi="Times New Roman" w:cs="Times New Roman"/>
+                <w:sz w:val="26"/>
+                <w:szCs w:val="26"/>
+              </w:rPr>
+              <w:t>18521590</w:t>
+            </w:r>
+          </w:p>
+        </w:tc>
+        <w:tc>
+          <w:tcPr>
+            <w:tcW w:w="2938" w:type="dxa"/>
+          </w:tcPr>
+          <w:p>
+            <w:pPr>
+              <w:rPr>
+                <w:rFonts w:ascii="Times New Roman" w:hAnsi="Times New Roman" w:cs="Times New Roman"/>
+                <w:sz w:val="26"/>
+                <w:szCs w:val="26"/>
+              </w:rPr>
+            </w:pPr>
+            <w:r>
+              <w:rPr>
+                <w:rFonts w:ascii="Times New Roman" w:hAnsi="Times New Roman" w:cs="Times New Roman"/>
+                <w:sz w:val="26"/>
+                <w:szCs w:val="26"/>
+              </w:rPr>
+              <w:t>Phân công nhiệm vụ, review code</w:t>
+            </w:r>
+          </w:p>
+        </w:tc>
+        <w:tc>
+          <w:tcPr>
+            <w:tcW w:w="3255" w:type="dxa"/>
+            <w:shd w:val="clear" w:color="auto" w:fill="auto"/>
+          </w:tcPr>
+          <w:p>
+            <w:pPr>
+              <w:rPr>
+                <w:rFonts w:ascii="Times New Roman" w:hAnsi="Times New Roman" w:cs="Times New Roman"/>
+                <w:sz w:val="26"/>
+                <w:szCs w:val="26"/>
+              </w:rPr>
+            </w:pPr>
+            <w:r>
+              <w:rPr>
+                <w:rFonts w:ascii="Times New Roman" w:hAnsi="Times New Roman" w:cs="Times New Roman"/>
+                <w:sz w:val="26"/>
+                <w:szCs w:val="26"/>
+              </w:rPr>
+              <w:t>100%</w:t>
+            </w:r>
+          </w:p>
+        </w:tc>
+      </w:tr>
+      <w:tr>
+        <w:tc>
+          <w:tcPr>
+            <w:tcW w:w="798" w:type="dxa"/>
+          </w:tcPr>
+          <w:p>
+            <w:pPr>
+              <w:rPr>
+                <w:rFonts w:ascii="Times New Roman" w:hAnsi="Times New Roman" w:cs="Times New Roman"/>
+                <w:b/>
+                <w:bCs/>
+                <w:sz w:val="26"/>
+                <w:szCs w:val="26"/>
+              </w:rPr>
+            </w:pPr>
+            <w:r>
+              <w:rPr>
+                <w:rFonts w:ascii="Times New Roman" w:hAnsi="Times New Roman" w:cs="Times New Roman"/>
+                <w:b/>
+                <w:bCs/>
+                <w:sz w:val="26"/>
+                <w:szCs w:val="26"/>
+              </w:rPr>
+              <w:t>2</w:t>
+            </w:r>
+          </w:p>
+        </w:tc>
+        <w:tc>
+          <w:tcPr>
+            <w:tcW w:w="1394" w:type="dxa"/>
+            <w:shd w:val="clear" w:color="auto" w:fill="auto"/>
+          </w:tcPr>
+          <w:p>
+            <w:pPr>
+              <w:rPr>
+                <w:rFonts w:ascii="Times New Roman" w:hAnsi="Times New Roman" w:cs="Times New Roman"/>
+                <w:sz w:val="26"/>
+                <w:szCs w:val="26"/>
+              </w:rPr>
+            </w:pPr>
+            <w:r>
+              <w:rPr>
+                <w:rFonts w:ascii="Times New Roman" w:hAnsi="Times New Roman" w:cs="Times New Roman"/>
+                <w:sz w:val="26"/>
+                <w:szCs w:val="26"/>
+              </w:rPr>
+              <w:t>18521565</w:t>
+            </w:r>
+          </w:p>
+        </w:tc>
+        <w:tc>
+          <w:tcPr>
+            <w:tcW w:w="2938" w:type="dxa"/>
+          </w:tcPr>
+          <w:p>
+            <w:pPr>
+              <w:rPr>
+                <w:rFonts w:ascii="Times New Roman" w:hAnsi="Times New Roman" w:cs="Times New Roman"/>
+                <w:sz w:val="26"/>
+                <w:szCs w:val="26"/>
+              </w:rPr>
+            </w:pPr>
+            <w:r>
+              <w:rPr>
+                <w:rFonts w:ascii="Times New Roman" w:hAnsi="Times New Roman" w:cs="Times New Roman"/>
+                <w:sz w:val="26"/>
+                <w:szCs w:val="26"/>
+              </w:rPr>
+              <w:t>Làm file báo cáo, yêu cầu 1 và 2</w:t>
+            </w:r>
+          </w:p>
+        </w:tc>
+        <w:tc>
+          <w:tcPr>
+            <w:tcW w:w="3255" w:type="dxa"/>
+            <w:shd w:val="clear" w:color="auto" w:fill="auto"/>
+          </w:tcPr>
+          <w:p>
+            <w:pPr>
+              <w:rPr>
+                <w:rFonts w:ascii="Times New Roman" w:hAnsi="Times New Roman" w:cs="Times New Roman"/>
+                <w:sz w:val="26"/>
+                <w:szCs w:val="26"/>
+              </w:rPr>
+            </w:pPr>
+            <w:r>
+              <w:rPr>
+                <w:rFonts w:ascii="Times New Roman" w:hAnsi="Times New Roman" w:cs="Times New Roman"/>
+                <w:sz w:val="26"/>
+                <w:szCs w:val="26"/>
+              </w:rPr>
+              <w:t>100%</w:t>
+            </w:r>
+          </w:p>
+        </w:tc>
+      </w:tr>
+      <w:tr>
+        <w:tc>
+          <w:tcPr>
+            <w:tcW w:w="798" w:type="dxa"/>
+          </w:tcPr>
+          <w:p>
+            <w:pPr>
+              <w:rPr>
+                <w:rFonts w:ascii="Times New Roman" w:hAnsi="Times New Roman" w:cs="Times New Roman"/>
+                <w:b/>
+                <w:bCs/>
+                <w:sz w:val="26"/>
+                <w:szCs w:val="26"/>
+              </w:rPr>
+            </w:pPr>
+            <w:r>
+              <w:rPr>
+                <w:rFonts w:ascii="Times New Roman" w:hAnsi="Times New Roman" w:cs="Times New Roman"/>
+                <w:b/>
+                <w:bCs/>
+                <w:sz w:val="26"/>
+                <w:szCs w:val="26"/>
+              </w:rPr>
+              <w:t>3</w:t>
+            </w:r>
+          </w:p>
+        </w:tc>
+        <w:tc>
+          <w:tcPr>
+            <w:tcW w:w="1394" w:type="dxa"/>
+            <w:shd w:val="clear" w:color="auto" w:fill="auto"/>
+          </w:tcPr>
+          <w:p>
+            <w:pPr>
+              <w:rPr>
+                <w:rFonts w:ascii="Times New Roman" w:hAnsi="Times New Roman" w:cs="Times New Roman"/>
+                <w:sz w:val="26"/>
+                <w:szCs w:val="26"/>
+              </w:rPr>
+            </w:pPr>
+            <w:r>
+              <w:rPr>
+                <w:rFonts w:ascii="Times New Roman" w:hAnsi="Times New Roman" w:cs="Times New Roman"/>
+                <w:sz w:val="26"/>
+                <w:szCs w:val="26"/>
+              </w:rPr>
+              <w:t>18520802</w:t>
+            </w:r>
+          </w:p>
+        </w:tc>
+        <w:tc>
+          <w:tcPr>
+            <w:tcW w:w="2938" w:type="dxa"/>
+          </w:tcPr>
+          <w:p>
+            <w:pPr>
+              <w:rPr>
+                <w:rFonts w:ascii="Times New Roman" w:hAnsi="Times New Roman" w:cs="Times New Roman"/>
+                <w:sz w:val="26"/>
+                <w:szCs w:val="26"/>
+              </w:rPr>
+            </w:pPr>
+            <w:r>
+              <w:rPr>
+                <w:rFonts w:ascii="Times New Roman" w:hAnsi="Times New Roman" w:cs="Times New Roman"/>
+                <w:sz w:val="26"/>
+                <w:szCs w:val="26"/>
+              </w:rPr>
+              <w:t xml:space="preserve">Tạo database, yêu cầu 3 và 4 </w:t>
+            </w:r>
+          </w:p>
+        </w:tc>
+        <w:tc>
+          <w:tcPr>
+            <w:tcW w:w="3255" w:type="dxa"/>
+            <w:shd w:val="clear" w:color="auto" w:fill="auto"/>
+          </w:tcPr>
+          <w:p>
+            <w:pPr>
+              <w:rPr>
+                <w:rFonts w:ascii="Times New Roman" w:hAnsi="Times New Roman" w:cs="Times New Roman"/>
+                <w:sz w:val="26"/>
+                <w:szCs w:val="26"/>
+              </w:rPr>
+            </w:pPr>
+            <w:r>
+              <w:rPr>
+                <w:rFonts w:ascii="Times New Roman" w:hAnsi="Times New Roman" w:cs="Times New Roman"/>
+                <w:sz w:val="26"/>
+                <w:szCs w:val="26"/>
+              </w:rPr>
+              <w:t>100%</w:t>
+            </w:r>
+          </w:p>
+        </w:tc>
+      </w:tr>
+      <w:tr>
+        <w:tc>
+          <w:tcPr>
+            <w:tcW w:w="798" w:type="dxa"/>
+          </w:tcPr>
+          <w:p>
+            <w:pPr>
+              <w:rPr>
+                <w:rFonts w:ascii="Times New Roman" w:hAnsi="Times New Roman" w:cs="Times New Roman"/>
+                <w:b/>
+                <w:bCs/>
+                <w:sz w:val="26"/>
+                <w:szCs w:val="26"/>
+              </w:rPr>
+            </w:pPr>
+            <w:r>
+              <w:rPr>
+                <w:rFonts w:ascii="Times New Roman" w:hAnsi="Times New Roman" w:cs="Times New Roman"/>
+                <w:b/>
+                <w:bCs/>
+                <w:sz w:val="26"/>
+                <w:szCs w:val="26"/>
+              </w:rPr>
+              <w:t>4</w:t>
+            </w:r>
+          </w:p>
+        </w:tc>
+        <w:tc>
+          <w:tcPr>
+            <w:tcW w:w="1394" w:type="dxa"/>
+            <w:shd w:val="clear" w:color="auto" w:fill="auto"/>
+          </w:tcPr>
+          <w:p>
+            <w:pPr>
+              <w:rPr>
+                <w:rFonts w:ascii="Times New Roman" w:hAnsi="Times New Roman" w:cs="Times New Roman"/>
+                <w:sz w:val="26"/>
+                <w:szCs w:val="26"/>
+              </w:rPr>
+            </w:pPr>
+            <w:r>
+              <w:rPr>
+                <w:rFonts w:ascii="Times New Roman" w:hAnsi="Times New Roman" w:cs="Times New Roman"/>
+                <w:sz w:val="26"/>
+                <w:szCs w:val="26"/>
+              </w:rPr>
+              <w:t>18521374</w:t>
+            </w:r>
+          </w:p>
+        </w:tc>
+        <w:tc>
+          <w:tcPr>
+            <w:tcW w:w="2938" w:type="dxa"/>
+          </w:tcPr>
+          <w:p>
+            <w:pPr>
+              <w:rPr>
+                <w:rFonts w:ascii="Times New Roman" w:hAnsi="Times New Roman" w:cs="Times New Roman"/>
+                <w:sz w:val="26"/>
+                <w:szCs w:val="26"/>
+              </w:rPr>
+            </w:pPr>
+            <w:r>
+              <w:rPr>
+                <w:rFonts w:ascii="Times New Roman" w:hAnsi="Times New Roman" w:cs="Times New Roman"/>
+                <w:sz w:val="26"/>
+                <w:szCs w:val="26"/>
+              </w:rPr>
+              <w:t>Review code, yêu cầu 5 và 6</w:t>
+            </w:r>
+          </w:p>
+        </w:tc>
+        <w:tc>
+          <w:tcPr>
+            <w:tcW w:w="3255" w:type="dxa"/>
+            <w:shd w:val="clear" w:color="auto" w:fill="auto"/>
+          </w:tcPr>
+          <w:p>
+            <w:pPr>
+              <w:rPr>
+                <w:rFonts w:ascii="Times New Roman" w:hAnsi="Times New Roman" w:cs="Times New Roman"/>
+                <w:sz w:val="26"/>
+                <w:szCs w:val="26"/>
+              </w:rPr>
+            </w:pPr>
+            <w:r>
+              <w:rPr>
+                <w:rFonts w:ascii="Times New Roman" w:hAnsi="Times New Roman" w:cs="Times New Roman"/>
+                <w:sz w:val="26"/>
+                <w:szCs w:val="26"/>
+              </w:rPr>
+              <w:t>100%</w:t>
+            </w:r>
+          </w:p>
+        </w:tc>
+      </w:tr>
+      <w:tr>
+        <w:tc>
+          <w:tcPr>
+            <w:tcW w:w="798" w:type="dxa"/>
+          </w:tcPr>
+          <w:p>
+            <w:pPr>
+              <w:rPr>
+                <w:rFonts w:ascii="Times New Roman" w:hAnsi="Times New Roman" w:cs="Times New Roman"/>
+                <w:b/>
+                <w:bCs/>
+                <w:sz w:val="26"/>
+                <w:szCs w:val="26"/>
+              </w:rPr>
+            </w:pPr>
+            <w:r>
+              <w:rPr>
+                <w:rFonts w:ascii="Times New Roman" w:hAnsi="Times New Roman" w:cs="Times New Roman"/>
+                <w:b/>
+                <w:bCs/>
+                <w:sz w:val="26"/>
+                <w:szCs w:val="26"/>
+              </w:rPr>
+              <w:t>5</w:t>
+            </w:r>
+          </w:p>
+        </w:tc>
+        <w:tc>
+          <w:tcPr>
+            <w:tcW w:w="1394" w:type="dxa"/>
+            <w:shd w:val="clear" w:color="auto" w:fill="auto"/>
+          </w:tcPr>
+          <w:p>
+            <w:pPr>
+              <w:rPr>
+                <w:rFonts w:ascii="Times New Roman" w:hAnsi="Times New Roman" w:cs="Times New Roman"/>
+                <w:sz w:val="26"/>
+                <w:szCs w:val="26"/>
+              </w:rPr>
+            </w:pPr>
+            <w:r>
+              <w:rPr>
+                <w:rFonts w:ascii="Times New Roman" w:hAnsi="Times New Roman" w:cs="Times New Roman"/>
+                <w:sz w:val="26"/>
+                <w:szCs w:val="26"/>
+              </w:rPr>
+              <w:t>18520808</w:t>
+            </w:r>
+          </w:p>
+        </w:tc>
+        <w:tc>
+          <w:tcPr>
+            <w:tcW w:w="2938" w:type="dxa"/>
+          </w:tcPr>
+          <w:p>
+            <w:pPr>
+              <w:rPr>
+                <w:rFonts w:ascii="Times New Roman" w:hAnsi="Times New Roman" w:cs="Times New Roman"/>
+                <w:sz w:val="26"/>
+                <w:szCs w:val="26"/>
+              </w:rPr>
+            </w:pPr>
+            <w:r>
+              <w:rPr>
+                <w:rFonts w:ascii="Times New Roman" w:hAnsi="Times New Roman" w:cs="Times New Roman"/>
+                <w:sz w:val="26"/>
+                <w:szCs w:val="26"/>
+              </w:rPr>
+              <w:t>Tạo database, yêu cầu 7</w:t>
+            </w:r>
+          </w:p>
+        </w:tc>
+        <w:tc>
+          <w:tcPr>
+            <w:tcW w:w="3255" w:type="dxa"/>
+            <w:shd w:val="clear" w:color="auto" w:fill="auto"/>
+          </w:tcPr>
+          <w:p>
+            <w:pPr>
+              <w:rPr>
+                <w:rFonts w:ascii="Times New Roman" w:hAnsi="Times New Roman" w:cs="Times New Roman"/>
+                <w:sz w:val="26"/>
+                <w:szCs w:val="26"/>
+              </w:rPr>
+            </w:pPr>
+            <w:r>
+              <w:rPr>
+                <w:rFonts w:ascii="Times New Roman" w:hAnsi="Times New Roman" w:cs="Times New Roman"/>
+                <w:sz w:val="26"/>
+                <w:szCs w:val="26"/>
+              </w:rPr>
+              <w:t>70</w:t>
+            </w:r>
+            <w:r>
+              <w:rPr>
+                <w:rFonts w:ascii="Times New Roman" w:hAnsi="Times New Roman" w:cs="Times New Roman"/>
+                <w:sz w:val="26"/>
+                <w:szCs w:val="26"/>
+              </w:rPr>
+              <w:t>%</w:t>
+            </w:r>
+          </w:p>
+        </w:tc>
+      </w:tr>
+    </w:tbl>
+    <w:p>
+      <w:pPr>
+        <w:rPr>
+          <w:rFonts w:ascii="Times New Roman" w:hAnsi="Times New Roman" w:cs="Times New Roman"/>
+          <w:b/>
+          <w:bCs/>
+          <w:sz w:val="26"/>
+          <w:szCs w:val="26"/>
+        </w:rPr>
+      </w:pPr>
+    </w:p>
     <w:p>
       <w:pPr>
         <w:jc w:val="center"/>
@@ -11195,6 +11970,7 @@
                 <w:sz w:val="26"/>
                 <w:szCs w:val="26"/>
               </w:rPr>
+              <w:lastRenderedPageBreak/>
               <w:t>5</w:t>
             </w:r>
           </w:p>
@@ -12059,7 +12835,6 @@
                 <w:sz w:val="26"/>
                 <w:szCs w:val="26"/>
               </w:rPr>
-              <w:lastRenderedPageBreak/>
               <w:t>1</w:t>
             </w:r>
           </w:p>
@@ -12671,6 +13446,7 @@
                 <w:sz w:val="26"/>
                 <w:szCs w:val="26"/>
               </w:rPr>
+              <w:lastRenderedPageBreak/>
               <w:t>1</w:t>
             </w:r>
           </w:p>
@@ -13241,7 +14017,6 @@
                 <w:sz w:val="26"/>
                 <w:szCs w:val="26"/>
               </w:rPr>
-              <w:lastRenderedPageBreak/>
               <w:t>1</w:t>
             </w:r>
           </w:p>
@@ -13979,6 +14754,7 @@
           <w:sz w:val="26"/>
           <w:szCs w:val="26"/>
         </w:rPr>
+        <w:lastRenderedPageBreak/>
         <w:t>Bảng trách nhiệm yêu cầu tiện dụng</w:t>
       </w:r>
     </w:p>
@@ -14518,7 +15294,6 @@
                 <w:sz w:val="26"/>
                 <w:szCs w:val="26"/>
               </w:rPr>
-              <w:lastRenderedPageBreak/>
               <w:t>4</w:t>
             </w:r>
           </w:p>
@@ -15106,6 +15881,7 @@
                 <w:sz w:val="26"/>
                 <w:szCs w:val="26"/>
               </w:rPr>
+              <w:lastRenderedPageBreak/>
               <w:t xml:space="preserve">1 </w:t>
             </w:r>
           </w:p>
@@ -15737,7 +16513,6 @@
                 <w:sz w:val="26"/>
                 <w:szCs w:val="26"/>
               </w:rPr>
-              <w:lastRenderedPageBreak/>
               <w:t>3</w:t>
             </w:r>
           </w:p>
@@ -16495,6 +17270,7 @@
           <w:szCs w:val="26"/>
           <w:u w:val="single"/>
         </w:rPr>
+        <w:lastRenderedPageBreak/>
         <w:t xml:space="preserve">Yêu cầu 1: </w:t>
       </w:r>
     </w:p>
@@ -16555,7 +17331,6 @@
           <w:sz w:val="26"/>
           <w:szCs w:val="26"/>
         </w:rPr>
-        <w:lastRenderedPageBreak/>
         <w:drawing>
           <wp:inline distT="0" distB="0" distL="0" distR="0" wp14:anchorId="6C6E90D8" wp14:editId="68B78D07">
             <wp:extent cx="5943600" cy="3363595"/>
@@ -16864,6 +17639,7 @@
           <w:sz w:val="26"/>
           <w:szCs w:val="26"/>
         </w:rPr>
+        <w:lastRenderedPageBreak/>
         <w:tab/>
         <w:t>B1: Nhận D1 từ sinh viên.</w:t>
       </w:r>
@@ -16912,7 +17688,6 @@
           <w:sz w:val="26"/>
           <w:szCs w:val="26"/>
         </w:rPr>
-        <w:lastRenderedPageBreak/>
         <w:tab/>
         <w:t>B3: Đọc D3 từ bộ nhớ phụ.</w:t>
       </w:r>
@@ -17199,6 +17974,7 @@
           <w:sz w:val="26"/>
           <w:szCs w:val="26"/>
         </w:rPr>
+        <w:lastRenderedPageBreak/>
         <w:t xml:space="preserve">                          </w:t>
       </w:r>
       <w:r>
@@ -17283,7 +18059,6 @@
           <w:sz w:val="26"/>
           <w:szCs w:val="26"/>
         </w:rPr>
-        <w:lastRenderedPageBreak/>
         <w:t>Các luồng dữ liệu:</w:t>
       </w:r>
     </w:p>
@@ -17610,6 +18385,7 @@
           <w:sz w:val="26"/>
           <w:szCs w:val="26"/>
         </w:rPr>
+        <w:lastRenderedPageBreak/>
         <w:t xml:space="preserve">B6: Đóng kết nối cơ sở dữ liệu </w:t>
       </w:r>
     </w:p>
@@ -17715,7 +18491,6 @@
           <w:sz w:val="26"/>
           <w:szCs w:val="26"/>
         </w:rPr>
-        <w:lastRenderedPageBreak/>
         <w:drawing>
           <wp:inline distT="0" distB="0" distL="0" distR="0" wp14:anchorId="7DB22DB2" wp14:editId="379000EC">
             <wp:extent cx="5943600" cy="3363595"/>
@@ -18130,6 +18905,7 @@
           <w:sz w:val="26"/>
           <w:szCs w:val="26"/>
         </w:rPr>
+        <w:lastRenderedPageBreak/>
         <w:t>Bước 7: Nếu không thỏa tất cả các quy định thì tới bước</w:t>
       </w:r>
     </w:p>
@@ -18304,7 +19080,6 @@
           <w:szCs w:val="26"/>
           <w:u w:val="single"/>
         </w:rPr>
-        <w:lastRenderedPageBreak/>
         <w:t>Sơ đồ:</w:t>
       </w:r>
     </w:p>
@@ -18516,6 +19291,7 @@
           <w:sz w:val="26"/>
           <w:szCs w:val="26"/>
         </w:rPr>
+        <w:lastRenderedPageBreak/>
         <w:t>D3: Chương trình học</w:t>
       </w:r>
     </w:p>
@@ -18620,7 +19396,6 @@
           <w:sz w:val="26"/>
           <w:szCs w:val="26"/>
         </w:rPr>
-        <w:lastRenderedPageBreak/>
         <w:t>Thuật toán</w:t>
       </w:r>
     </w:p>
@@ -18916,6 +19691,7 @@
           <w:sz w:val="26"/>
           <w:szCs w:val="26"/>
         </w:rPr>
+        <w:lastRenderedPageBreak/>
         <w:drawing>
           <wp:inline distT="0" distB="0" distL="0" distR="0" wp14:anchorId="43268572" wp14:editId="37DA34CA">
             <wp:extent cx="5943600" cy="3363595"/>
@@ -19351,6 +20127,7 @@
           <w:sz w:val="26"/>
           <w:szCs w:val="26"/>
         </w:rPr>
+        <w:lastRenderedPageBreak/>
         <w:t>B1: Nhận D1 từ sinh viên.</w:t>
       </w:r>
     </w:p>
@@ -19691,6 +20468,7 @@
           <w:sz w:val="26"/>
           <w:szCs w:val="26"/>
         </w:rPr>
+        <w:lastRenderedPageBreak/>
         <w:drawing>
           <wp:inline distT="0" distB="0" distL="0" distR="0" wp14:anchorId="789A55D8" wp14:editId="76A1A81A">
             <wp:extent cx="5943600" cy="4821382"/>
@@ -20023,6 +20801,7 @@
           <w:sz w:val="26"/>
           <w:szCs w:val="26"/>
         </w:rPr>
+        <w:lastRenderedPageBreak/>
         <w:t xml:space="preserve">B1: Nhận D1 từ người dùng </w:t>
       </w:r>
     </w:p>
@@ -29632,8 +30411,6 @@
               </w:rPr>
               <w:t>Số tiền còn lại</w:t>
             </w:r>
-            <w:bookmarkStart w:id="2" w:name="_GoBack"/>
-            <w:bookmarkEnd w:id="2"/>
           </w:p>
         </w:tc>
       </w:tr>
@@ -29792,12 +30569,12 @@
 </file>
 
 <file path=word/numbering.xml><?xml version="1.0" encoding="utf-8"?>
-<w:numbering xmlns:wpc="http://schemas.microsoft.com/office/word/2010/wordprocessingCanvas" xmlns:cx="http://schemas.microsoft.com/office/drawing/2014/chartex" xmlns:cx1="http://schemas.microsoft.com/office/drawing/2015/9/8/chartex" xmlns:cx2="http://schemas.microsoft.com/office/drawing/2015/10/21/chartex" xmlns:cx3="http://schemas.microsoft.com/office/drawing/2016/5/9/chartex" xmlns:cx4="http://schemas.microsoft.com/office/drawing/2016/5/10/chartex" xmlns:cx5="http://schemas.microsoft.com/office/drawing/2016/5/11/chartex" xmlns:cx6="http://schemas.microsoft.com/office/drawing/2016/5/12/chartex" xmlns:cx7="http://schemas.microsoft.com/office/drawing/2016/5/13/chartex" xmlns:cx8="http://schemas.microsoft.com/office/drawing/2016/5/14/chartex" xmlns:mc="http://schemas.openxmlformats.org/markup-compatibility/2006" xmlns:aink="http://schemas.microsoft.com/office/drawing/2016/ink" xmlns:am3d="http://schemas.microsoft.com/office/drawing/2017/model3d" xmlns:o="urn:schemas-microsoft-com:office:office" xmlns:r="http://schemas.openxmlformats.org/officeDocument/2006/relationships" xmlns:m="http://schemas.openxmlformats.org/officeDocument/2006/math" xmlns:v="urn:schemas-microsoft-com:vml" xmlns:wp14="http://schemas.microsoft.com/office/word/2010/wordprocessingDrawing" xmlns:wp="http://schemas.openxmlformats.org/drawingml/2006/wordprocessingDrawing" xmlns:w10="urn:schemas-microsoft-com:office:word" xmlns:w="http://schemas.openxmlformats.org/wordprocessingml/2006/main" xmlns:w14="http://schemas.microsoft.com/office/word/2010/wordml" xmlns:w15="http://schemas.microsoft.com/office/word/2012/wordml" xmlns:w16cid="http://schemas.microsoft.com/office/word/2016/wordml/cid" xmlns:w16se="http://schemas.microsoft.com/office/word/2015/wordml/symex" xmlns:wpg="http://schemas.microsoft.com/office/word/2010/wordprocessingGroup" xmlns:wpi="http://schemas.microsoft.com/office/word/2010/wordprocessingInk" xmlns:wne="http://schemas.microsoft.com/office/word/2006/wordml" xmlns:wps="http://schemas.microsoft.com/office/word/2010/wordprocessingShape" mc:Ignorable="w14 w15 w16se w16cid wp14">
+<w:numbering xmlns:wpc="http://schemas.microsoft.com/office/word/2010/wordprocessingCanvas" xmlns:cx="http://schemas.microsoft.com/office/drawing/2014/chartex" xmlns:cx1="http://schemas.microsoft.com/office/drawing/2015/9/8/chartex" xmlns:cx2="http://schemas.microsoft.com/office/drawing/2015/10/21/chartex" xmlns:cx3="http://schemas.microsoft.com/office/drawing/2016/5/9/chartex" xmlns:cx4="http://schemas.microsoft.com/office/drawing/2016/5/10/chartex" xmlns:cx5="http://schemas.microsoft.com/office/drawing/2016/5/11/chartex" xmlns:cx6="http://schemas.microsoft.com/office/drawing/2016/5/12/chartex" xmlns:cx7="http://schemas.microsoft.com/office/drawing/2016/5/13/chartex" xmlns:cx8="http://schemas.microsoft.com/office/drawing/2016/5/14/chartex" xmlns:mc="http://schemas.openxmlformats.org/markup-compatibility/2006" xmlns:aink="http://schemas.microsoft.com/office/drawing/2016/ink" xmlns:am3d="http://schemas.microsoft.com/office/drawing/2017/model3d" xmlns:o="urn:schemas-microsoft-com:office:office" xmlns:r="http://schemas.openxmlformats.org/officeDocument/2006/relationships" xmlns:m="http://schemas.openxmlformats.org/officeDocument/2006/math" xmlns:v="urn:schemas-microsoft-com:vml" xmlns:wp14="http://schemas.microsoft.com/office/word/2010/wordprocessingDrawing" xmlns:wp="http://schemas.openxmlformats.org/drawingml/2006/wordprocessingDrawing" xmlns:w10="urn:schemas-microsoft-com:office:word" xmlns:w="http://schemas.openxmlformats.org/wordprocessingml/2006/main" xmlns:w14="http://schemas.microsoft.com/office/word/2010/wordml" xmlns:w15="http://schemas.microsoft.com/office/word/2012/wordml" xmlns:w16cex="http://schemas.microsoft.com/office/word/2018/wordml/cex" xmlns:w16cid="http://schemas.microsoft.com/office/word/2016/wordml/cid" xmlns:w16="http://schemas.microsoft.com/office/word/2018/wordml" xmlns:w16se="http://schemas.microsoft.com/office/word/2015/wordml/symex" xmlns:wpg="http://schemas.microsoft.com/office/word/2010/wordprocessingGroup" xmlns:wpi="http://schemas.microsoft.com/office/word/2010/wordprocessingInk" xmlns:wne="http://schemas.microsoft.com/office/word/2006/wordml" xmlns:wps="http://schemas.microsoft.com/office/word/2010/wordprocessingShape" mc:Ignorable="w14 w15 w16se w16cid w16 w16cex wp14">
   <w:abstractNum w:abstractNumId="0" w15:restartNumberingAfterBreak="0">
     <w:nsid w:val="0475396A"/>
-    <w:multiLevelType w:val="hybridMultilevel"/>
-    <w:tmpl w:val="A7AAD2CA"/>
-    <w:lvl w:ilvl="0" w:tplc="0409000F">
+    <w:multiLevelType w:val="multilevel"/>
+    <w:tmpl w:val="AFD05ACC"/>
+    <w:lvl w:ilvl="0">
       <w:start w:val="1"/>
       <w:numFmt w:val="decimal"/>
       <w:lvlText w:val="%1."/>
@@ -29806,77 +30583,109 @@
         <w:ind w:left="720" w:hanging="360"/>
       </w:pPr>
     </w:lvl>
-    <w:lvl w:ilvl="1" w:tplc="04090019" w:tentative="1">
-      <w:start w:val="1"/>
-      <w:numFmt w:val="lowerLetter"/>
-      <w:lvlText w:val="%2."/>
+    <w:lvl w:ilvl="1">
+      <w:start w:val="4"/>
+      <w:numFmt w:val="decimal"/>
+      <w:isLgl/>
+      <w:lvlText w:val="%1.%2"/>
       <w:lvlJc w:val="left"/>
       <w:pPr>
-        <w:ind w:left="1440" w:hanging="360"/>
-      </w:pPr>
+        <w:ind w:left="1104" w:hanging="384"/>
+      </w:pPr>
+      <w:rPr>
+        <w:rFonts w:hint="default"/>
+      </w:rPr>
     </w:lvl>
-    <w:lvl w:ilvl="2" w:tplc="0409001B" w:tentative="1">
-      <w:start w:val="1"/>
-      <w:numFmt w:val="lowerRoman"/>
-      <w:lvlText w:val="%3."/>
-      <w:lvlJc w:val="right"/>
-      <w:pPr>
-        <w:ind w:left="2160" w:hanging="180"/>
-      </w:pPr>
-    </w:lvl>
-    <w:lvl w:ilvl="3" w:tplc="0409000F" w:tentative="1">
+    <w:lvl w:ilvl="2">
       <w:start w:val="1"/>
       <w:numFmt w:val="decimal"/>
-      <w:lvlText w:val="%4."/>
+      <w:isLgl/>
+      <w:lvlText w:val="%1.%2.%3"/>
       <w:lvlJc w:val="left"/>
       <w:pPr>
-        <w:ind w:left="2880" w:hanging="360"/>
-      </w:pPr>
+        <w:ind w:left="1800" w:hanging="720"/>
+      </w:pPr>
+      <w:rPr>
+        <w:rFonts w:hint="default"/>
+      </w:rPr>
     </w:lvl>
-    <w:lvl w:ilvl="4" w:tplc="04090019" w:tentative="1">
-      <w:start w:val="1"/>
-      <w:numFmt w:val="lowerLetter"/>
-      <w:lvlText w:val="%5."/>
-      <w:lvlJc w:val="left"/>
-      <w:pPr>
-        <w:ind w:left="3600" w:hanging="360"/>
-      </w:pPr>
-    </w:lvl>
-    <w:lvl w:ilvl="5" w:tplc="0409001B" w:tentative="1">
-      <w:start w:val="1"/>
-      <w:numFmt w:val="lowerRoman"/>
-      <w:lvlText w:val="%6."/>
-      <w:lvlJc w:val="right"/>
-      <w:pPr>
-        <w:ind w:left="4320" w:hanging="180"/>
-      </w:pPr>
-    </w:lvl>
-    <w:lvl w:ilvl="6" w:tplc="0409000F" w:tentative="1">
+    <w:lvl w:ilvl="3">
       <w:start w:val="1"/>
       <w:numFmt w:val="decimal"/>
-      <w:lvlText w:val="%7."/>
+      <w:isLgl/>
+      <w:lvlText w:val="%1.%2.%3.%4"/>
       <w:lvlJc w:val="left"/>
       <w:pPr>
-        <w:ind w:left="5040" w:hanging="360"/>
-      </w:pPr>
+        <w:ind w:left="2160" w:hanging="720"/>
+      </w:pPr>
+      <w:rPr>
+        <w:rFonts w:hint="default"/>
+      </w:rPr>
     </w:lvl>
-    <w:lvl w:ilvl="7" w:tplc="04090019" w:tentative="1">
+    <w:lvl w:ilvl="4">
       <w:start w:val="1"/>
-      <w:numFmt w:val="lowerLetter"/>
-      <w:lvlText w:val="%8."/>
+      <w:numFmt w:val="decimal"/>
+      <w:isLgl/>
+      <w:lvlText w:val="%1.%2.%3.%4.%5"/>
       <w:lvlJc w:val="left"/>
       <w:pPr>
-        <w:ind w:left="5760" w:hanging="360"/>
-      </w:pPr>
+        <w:ind w:left="2880" w:hanging="1080"/>
+      </w:pPr>
+      <w:rPr>
+        <w:rFonts w:hint="default"/>
+      </w:rPr>
     </w:lvl>
-    <w:lvl w:ilvl="8" w:tplc="0409001B" w:tentative="1">
+    <w:lvl w:ilvl="5">
       <w:start w:val="1"/>
-      <w:numFmt w:val="lowerRoman"/>
-      <w:lvlText w:val="%9."/>
-      <w:lvlJc w:val="right"/>
-      <w:pPr>
-        <w:ind w:left="6480" w:hanging="180"/>
-      </w:pPr>
+      <w:numFmt w:val="decimal"/>
+      <w:isLgl/>
+      <w:lvlText w:val="%1.%2.%3.%4.%5.%6"/>
+      <w:lvlJc w:val="left"/>
+      <w:pPr>
+        <w:ind w:left="3600" w:hanging="1440"/>
+      </w:pPr>
+      <w:rPr>
+        <w:rFonts w:hint="default"/>
+      </w:rPr>
+    </w:lvl>
+    <w:lvl w:ilvl="6">
+      <w:start w:val="1"/>
+      <w:numFmt w:val="decimal"/>
+      <w:isLgl/>
+      <w:lvlText w:val="%1.%2.%3.%4.%5.%6.%7"/>
+      <w:lvlJc w:val="left"/>
+      <w:pPr>
+        <w:ind w:left="3960" w:hanging="1440"/>
+      </w:pPr>
+      <w:rPr>
+        <w:rFonts w:hint="default"/>
+      </w:rPr>
+    </w:lvl>
+    <w:lvl w:ilvl="7">
+      <w:start w:val="1"/>
+      <w:numFmt w:val="decimal"/>
+      <w:isLgl/>
+      <w:lvlText w:val="%1.%2.%3.%4.%5.%6.%7.%8"/>
+      <w:lvlJc w:val="left"/>
+      <w:pPr>
+        <w:ind w:left="4680" w:hanging="1800"/>
+      </w:pPr>
+      <w:rPr>
+        <w:rFonts w:hint="default"/>
+      </w:rPr>
+    </w:lvl>
+    <w:lvl w:ilvl="8">
+      <w:start w:val="1"/>
+      <w:numFmt w:val="decimal"/>
+      <w:isLgl/>
+      <w:lvlText w:val="%1.%2.%3.%4.%5.%6.%7.%8.%9"/>
+      <w:lvlJc w:val="left"/>
+      <w:pPr>
+        <w:ind w:left="5040" w:hanging="1800"/>
+      </w:pPr>
+      <w:rPr>
+        <w:rFonts w:hint="default"/>
+      </w:rPr>
     </w:lvl>
   </w:abstractNum>
   <w:abstractNum w:abstractNumId="1" w15:restartNumberingAfterBreak="0">
@@ -31855,7 +32664,7 @@
 </file>
 
 <file path=word/styles.xml><?xml version="1.0" encoding="utf-8"?>
-<w:styles xmlns:mc="http://schemas.openxmlformats.org/markup-compatibility/2006" xmlns:r="http://schemas.openxmlformats.org/officeDocument/2006/relationships" xmlns:w="http://schemas.openxmlformats.org/wordprocessingml/2006/main" xmlns:w14="http://schemas.microsoft.com/office/word/2010/wordml" xmlns:w15="http://schemas.microsoft.com/office/word/2012/wordml" xmlns:w16cid="http://schemas.microsoft.com/office/word/2016/wordml/cid" xmlns:w16se="http://schemas.microsoft.com/office/word/2015/wordml/symex" mc:Ignorable="w14 w15 w16se w16cid">
+<w:styles xmlns:mc="http://schemas.openxmlformats.org/markup-compatibility/2006" xmlns:r="http://schemas.openxmlformats.org/officeDocument/2006/relationships" xmlns:w="http://schemas.openxmlformats.org/wordprocessingml/2006/main" xmlns:w14="http://schemas.microsoft.com/office/word/2010/wordml" xmlns:w15="http://schemas.microsoft.com/office/word/2012/wordml" xmlns:w16cex="http://schemas.microsoft.com/office/word/2018/wordml/cex" xmlns:w16cid="http://schemas.microsoft.com/office/word/2016/wordml/cid" xmlns:w16="http://schemas.microsoft.com/office/word/2018/wordml" xmlns:w16se="http://schemas.microsoft.com/office/word/2015/wordml/symex" mc:Ignorable="w14 w15 w16se w16cid w16 w16cex">
   <w:docDefaults>
     <w:rPrDefault>
       <w:rPr>
@@ -31871,7 +32680,7 @@
       </w:pPr>
     </w:pPrDefault>
   </w:docDefaults>
-  <w:latentStyles w:defLockedState="0" w:defUIPriority="99" w:defSemiHidden="0" w:defUnhideWhenUsed="0" w:defQFormat="0" w:count="377">
+  <w:latentStyles w:defLockedState="0" w:defUIPriority="99" w:defSemiHidden="0" w:defUnhideWhenUsed="0" w:defQFormat="0" w:count="376">
     <w:lsdException w:name="Normal" w:uiPriority="0" w:qFormat="1"/>
     <w:lsdException w:name="heading 1" w:uiPriority="9" w:qFormat="1"/>
     <w:lsdException w:name="heading 2" w:semiHidden="1" w:uiPriority="9" w:unhideWhenUsed="1" w:qFormat="1"/>
@@ -32248,7 +33057,6 @@
     <w:lsdException w:name="Hashtag" w:semiHidden="1" w:unhideWhenUsed="1"/>
     <w:lsdException w:name="Unresolved Mention" w:semiHidden="1" w:unhideWhenUsed="1"/>
     <w:lsdException w:name="Smart Link" w:semiHidden="1" w:unhideWhenUsed="1"/>
-    <w:lsdException w:name="Smart Link Error" w:semiHidden="1" w:unhideWhenUsed="1"/>
   </w:latentStyles>
   <w:style w:type="paragraph" w:default="1" w:styleId="Normal">
     <w:name w:val="Normal"/>
